--- a/# Folder Pertemuan 4/71170173.docx
+++ b/# Folder Pertemuan 4/71170173.docx
@@ -268,22 +268,6 @@
           <w:sz w:val="24"/>
           <w:szCs w:val="24"/>
         </w:rPr>
-        <w:t>berupa</w:t>
-      </w:r>
-      <w:proofErr w:type="spellEnd"/>
-      <w:r>
-        <w:rPr>
-          <w:sz w:val="24"/>
-          <w:szCs w:val="24"/>
-        </w:rPr>
-        <w:t xml:space="preserve"> </w:t>
-      </w:r>
-      <w:proofErr w:type="spellStart"/>
-      <w:r>
-        <w:rPr>
-          <w:sz w:val="24"/>
-          <w:szCs w:val="24"/>
-        </w:rPr>
         <w:t>pesan</w:t>
       </w:r>
       <w:proofErr w:type="spellEnd"/>
@@ -1591,6 +1575,7 @@
         <w:t xml:space="preserve"> pada string1. (</w:t>
       </w:r>
       <w:proofErr w:type="spellStart"/>
+      <w:proofErr w:type="gramStart"/>
       <w:r>
         <w:rPr>
           <w:sz w:val="24"/>
@@ -1599,6 +1584,7 @@
         <w:t>setelah</w:t>
       </w:r>
       <w:proofErr w:type="spellEnd"/>
+      <w:proofErr w:type="gramEnd"/>
       <w:r>
         <w:rPr>
           <w:sz w:val="24"/>
@@ -2939,6 +2925,321 @@
         </w:rPr>
         <w:t xml:space="preserve"> Photos pada windows</w:t>
       </w:r>
+      <w:r>
+        <w:rPr>
+          <w:sz w:val="24"/>
+          <w:szCs w:val="24"/>
+        </w:rPr>
+        <w:t>.</w:t>
+      </w:r>
+    </w:p>
+    <w:p>
+      <w:pPr>
+        <w:pStyle w:val="ListParagraph"/>
+        <w:ind w:left="851"/>
+        <w:rPr>
+          <w:sz w:val="24"/>
+          <w:szCs w:val="24"/>
+        </w:rPr>
+      </w:pPr>
+      <w:proofErr w:type="spellStart"/>
+      <w:r>
+        <w:rPr>
+          <w:sz w:val="24"/>
+          <w:szCs w:val="24"/>
+        </w:rPr>
+        <w:lastRenderedPageBreak/>
+        <w:t>Metode</w:t>
+      </w:r>
+      <w:proofErr w:type="spellEnd"/>
+      <w:r>
+        <w:rPr>
+          <w:sz w:val="24"/>
+          <w:szCs w:val="24"/>
+        </w:rPr>
+        <w:t xml:space="preserve"> lain pada class proses </w:t>
+      </w:r>
+      <w:proofErr w:type="spellStart"/>
+      <w:r>
+        <w:rPr>
+          <w:sz w:val="24"/>
+          <w:szCs w:val="24"/>
+        </w:rPr>
+        <w:t>adalah</w:t>
+      </w:r>
+      <w:proofErr w:type="spellEnd"/>
+      <w:r>
+        <w:rPr>
+          <w:sz w:val="24"/>
+          <w:szCs w:val="24"/>
+        </w:rPr>
+        <w:t xml:space="preserve"> Close() dan Dispose() yang </w:t>
+      </w:r>
+      <w:proofErr w:type="spellStart"/>
+      <w:r>
+        <w:rPr>
+          <w:sz w:val="24"/>
+          <w:szCs w:val="24"/>
+        </w:rPr>
+        <w:t>keduanya</w:t>
+      </w:r>
+      <w:proofErr w:type="spellEnd"/>
+      <w:r>
+        <w:rPr>
+          <w:sz w:val="24"/>
+          <w:szCs w:val="24"/>
+        </w:rPr>
+        <w:t xml:space="preserve"> </w:t>
+      </w:r>
+      <w:proofErr w:type="spellStart"/>
+      <w:r>
+        <w:rPr>
+          <w:sz w:val="24"/>
+          <w:szCs w:val="24"/>
+        </w:rPr>
+        <w:t>sama-sama</w:t>
+      </w:r>
+      <w:proofErr w:type="spellEnd"/>
+      <w:r>
+        <w:rPr>
+          <w:sz w:val="24"/>
+          <w:szCs w:val="24"/>
+        </w:rPr>
+        <w:t xml:space="preserve"> </w:t>
+      </w:r>
+      <w:proofErr w:type="spellStart"/>
+      <w:r>
+        <w:rPr>
+          <w:sz w:val="24"/>
+          <w:szCs w:val="24"/>
+        </w:rPr>
+        <w:t>dalam</w:t>
+      </w:r>
+      <w:proofErr w:type="spellEnd"/>
+      <w:r>
+        <w:rPr>
+          <w:sz w:val="24"/>
+          <w:szCs w:val="24"/>
+        </w:rPr>
+        <w:t xml:space="preserve"> </w:t>
+      </w:r>
+      <w:proofErr w:type="spellStart"/>
+      <w:r>
+        <w:rPr>
+          <w:sz w:val="24"/>
+          <w:szCs w:val="24"/>
+        </w:rPr>
+        <w:t>konteks</w:t>
+      </w:r>
+      <w:proofErr w:type="spellEnd"/>
+      <w:r>
+        <w:rPr>
+          <w:sz w:val="24"/>
+          <w:szCs w:val="24"/>
+        </w:rPr>
+        <w:t xml:space="preserve"> </w:t>
+      </w:r>
+      <w:proofErr w:type="spellStart"/>
+      <w:r>
+        <w:rPr>
+          <w:sz w:val="24"/>
+          <w:szCs w:val="24"/>
+        </w:rPr>
+        <w:t>menutup</w:t>
+      </w:r>
+      <w:proofErr w:type="spellEnd"/>
+      <w:r>
+        <w:rPr>
+          <w:sz w:val="24"/>
+          <w:szCs w:val="24"/>
+        </w:rPr>
+        <w:t xml:space="preserve"> </w:t>
+      </w:r>
+      <w:proofErr w:type="spellStart"/>
+      <w:r>
+        <w:rPr>
+          <w:sz w:val="24"/>
+          <w:szCs w:val="24"/>
+        </w:rPr>
+        <w:t>aplikasi</w:t>
+      </w:r>
+      <w:proofErr w:type="spellEnd"/>
+      <w:r>
+        <w:rPr>
+          <w:sz w:val="24"/>
+          <w:szCs w:val="24"/>
+        </w:rPr>
+        <w:t xml:space="preserve"> </w:t>
+      </w:r>
+      <w:proofErr w:type="gramStart"/>
+      <w:r>
+        <w:rPr>
+          <w:sz w:val="24"/>
+          <w:szCs w:val="24"/>
+        </w:rPr>
+        <w:t>Photos</w:t>
+      </w:r>
+      <w:proofErr w:type="gramEnd"/>
+      <w:r>
+        <w:rPr>
+          <w:sz w:val="24"/>
+          <w:szCs w:val="24"/>
+        </w:rPr>
+        <w:t xml:space="preserve"> yang </w:t>
+      </w:r>
+      <w:proofErr w:type="spellStart"/>
+      <w:r>
+        <w:rPr>
+          <w:sz w:val="24"/>
+          <w:szCs w:val="24"/>
+        </w:rPr>
+        <w:t>dibuka</w:t>
+      </w:r>
+      <w:proofErr w:type="spellEnd"/>
+      <w:r>
+        <w:rPr>
+          <w:sz w:val="24"/>
+          <w:szCs w:val="24"/>
+        </w:rPr>
+        <w:t xml:space="preserve"> </w:t>
+      </w:r>
+      <w:proofErr w:type="spellStart"/>
+      <w:r>
+        <w:rPr>
+          <w:sz w:val="24"/>
+          <w:szCs w:val="24"/>
+        </w:rPr>
+        <w:t>melalui</w:t>
+      </w:r>
+      <w:proofErr w:type="spellEnd"/>
+      <w:r>
+        <w:rPr>
+          <w:sz w:val="24"/>
+          <w:szCs w:val="24"/>
+        </w:rPr>
+        <w:t xml:space="preserve"> </w:t>
+      </w:r>
+      <w:proofErr w:type="spellStart"/>
+      <w:r>
+        <w:rPr>
+          <w:sz w:val="24"/>
+          <w:szCs w:val="24"/>
+        </w:rPr>
+        <w:t>proses.start</w:t>
+      </w:r>
+      <w:proofErr w:type="spellEnd"/>
+      <w:r>
+        <w:rPr>
+          <w:sz w:val="24"/>
+          <w:szCs w:val="24"/>
+        </w:rPr>
+        <w:t xml:space="preserve">(). </w:t>
+      </w:r>
+      <w:proofErr w:type="spellStart"/>
+      <w:r>
+        <w:rPr>
+          <w:sz w:val="24"/>
+          <w:szCs w:val="24"/>
+        </w:rPr>
+        <w:t>Perbedaannya</w:t>
+      </w:r>
+      <w:proofErr w:type="spellEnd"/>
+      <w:r>
+        <w:rPr>
+          <w:sz w:val="24"/>
+          <w:szCs w:val="24"/>
+        </w:rPr>
+        <w:t xml:space="preserve"> </w:t>
+      </w:r>
+      <w:proofErr w:type="spellStart"/>
+      <w:r>
+        <w:rPr>
+          <w:sz w:val="24"/>
+          <w:szCs w:val="24"/>
+        </w:rPr>
+        <w:t>adalah</w:t>
+      </w:r>
+      <w:proofErr w:type="spellEnd"/>
+      <w:r>
+        <w:rPr>
+          <w:sz w:val="24"/>
+          <w:szCs w:val="24"/>
+        </w:rPr>
+        <w:t xml:space="preserve"> dispose </w:t>
+      </w:r>
+      <w:proofErr w:type="spellStart"/>
+      <w:r>
+        <w:rPr>
+          <w:sz w:val="24"/>
+          <w:szCs w:val="24"/>
+        </w:rPr>
+        <w:t>membuang</w:t>
+      </w:r>
+      <w:proofErr w:type="spellEnd"/>
+      <w:r>
+        <w:rPr>
+          <w:sz w:val="24"/>
+          <w:szCs w:val="24"/>
+        </w:rPr>
+        <w:t xml:space="preserve"> </w:t>
+      </w:r>
+      <w:proofErr w:type="spellStart"/>
+      <w:r>
+        <w:rPr>
+          <w:sz w:val="24"/>
+          <w:szCs w:val="24"/>
+        </w:rPr>
+        <w:t>memori</w:t>
+      </w:r>
+      <w:proofErr w:type="spellEnd"/>
+      <w:r>
+        <w:rPr>
+          <w:sz w:val="24"/>
+          <w:szCs w:val="24"/>
+        </w:rPr>
+        <w:t xml:space="preserve"> proses </w:t>
+      </w:r>
+      <w:proofErr w:type="spellStart"/>
+      <w:r>
+        <w:rPr>
+          <w:sz w:val="24"/>
+          <w:szCs w:val="24"/>
+        </w:rPr>
+        <w:t>tersebut</w:t>
+      </w:r>
+      <w:proofErr w:type="spellEnd"/>
+      <w:r>
+        <w:rPr>
+          <w:sz w:val="24"/>
+          <w:szCs w:val="24"/>
+        </w:rPr>
+        <w:t xml:space="preserve">, </w:t>
+      </w:r>
+      <w:proofErr w:type="spellStart"/>
+      <w:r>
+        <w:rPr>
+          <w:sz w:val="24"/>
+          <w:szCs w:val="24"/>
+        </w:rPr>
+        <w:t>sementara</w:t>
+      </w:r>
+      <w:proofErr w:type="spellEnd"/>
+      <w:r>
+        <w:rPr>
+          <w:sz w:val="24"/>
+          <w:szCs w:val="24"/>
+        </w:rPr>
+        <w:t xml:space="preserve"> close </w:t>
+      </w:r>
+      <w:proofErr w:type="spellStart"/>
+      <w:r>
+        <w:rPr>
+          <w:sz w:val="24"/>
+          <w:szCs w:val="24"/>
+        </w:rPr>
+        <w:t>tidak</w:t>
+      </w:r>
+      <w:proofErr w:type="spellEnd"/>
       <w:r>
         <w:rPr>
           <w:sz w:val="24"/>
